--- a/history.docx
+++ b/history.docx
@@ -811,9 +811,103 @@
       <w:r>
         <w:t xml:space="preserve"> (python mini project)</w:t>
       </w:r>
+    </w:p>
+    <w:p>
+      <w:hyperlink r:id="rId46" w:history="1">
+        <w:r>
+          <w:rPr>
+            <w:rStyle w:val="Hyperlink"/>
+          </w:rPr>
+          <w:t>https://www.youtube.com/watch?v=qfyynHBFOsM&amp;list=PLUaB-1hjhk8H48Pj32z4GZgGWyylqv85f</w:t>
+        </w:r>
+      </w:hyperlink>
+    </w:p>
+    <w:p>
+      <w:r>
+        <w:t>(</w:t>
+      </w:r>
+      <w:proofErr w:type="spellStart"/>
+      <w:r>
+        <w:t>BootCamp</w:t>
+      </w:r>
+      <w:proofErr w:type="spellEnd"/>
+      <w:r>
+        <w:t xml:space="preserve"> Project)</w:t>
+      </w:r>
+    </w:p>
+    <w:p>
+      <w:r>
+        <w:t>Python Project</w:t>
+      </w:r>
+    </w:p>
+    <w:p>
+      <w:hyperlink r:id="rId47" w:history="1">
+        <w:r>
+          <w:rPr>
+            <w:rStyle w:val="Hyperlink"/>
+          </w:rPr>
+          <w:t>https://www.youtube.com/watch?v=iPYVYBtUTyE&amp;list=PLUaB1hjhk8H48Pj32z4GZgGWyylqv85f&amp;index5</w:t>
+        </w:r>
+      </w:hyperlink>
+    </w:p>
+    <w:p>
+      <w:hyperlink r:id="rId48" w:history="1">
+        <w:r>
+          <w:rPr>
+            <w:rStyle w:val="Hyperlink"/>
+          </w:rPr>
+          <w:t>https://www.youtube.com/playlist?list=PLUaB-1hjhk8FE_XZ87vPPSfHqb6OcM0cF</w:t>
+        </w:r>
+      </w:hyperlink>
+    </w:p>
+    <w:p>
+      <w:r>
+        <w:t>Alex GitHub:</w:t>
+      </w:r>
+    </w:p>
+    <w:p>
+      <w:r>
+        <w:t>https://github.com/AlexTheAnalyst</w:t>
+      </w:r>
+    </w:p>
+    <w:p>
       <w:bookmarkStart w:id="0" w:name="_GoBack"/>
       <w:bookmarkEnd w:id="0"/>
     </w:p>
+    <w:p>
+      <w:proofErr w:type="spellStart"/>
+      <w:r>
+        <w:t>Dr</w:t>
+      </w:r>
+      <w:proofErr w:type="spellEnd"/>
+      <w:r>
+        <w:t xml:space="preserve"> Ammar </w:t>
+      </w:r>
+      <w:proofErr w:type="spellStart"/>
+      <w:r>
+        <w:t>Tufail</w:t>
+      </w:r>
+      <w:proofErr w:type="spellEnd"/>
+      <w:r>
+        <w:t xml:space="preserve">: </w:t>
+      </w:r>
+      <w:proofErr w:type="spellStart"/>
+      <w:r>
+        <w:t>Teblue</w:t>
+      </w:r>
+      <w:proofErr w:type="spellEnd"/>
+    </w:p>
+    <w:p>
+      <w:hyperlink r:id="rId49" w:history="1">
+        <w:r>
+          <w:rPr>
+            <w:rStyle w:val="Hyperlink"/>
+          </w:rPr>
+          <w:t>https://www.youtube.com/playlist?list=PL9XvIvvVL50F5_vuj1805AMxpAms9HT6-</w:t>
+        </w:r>
+      </w:hyperlink>
+    </w:p>
+    <w:p/>
     <w:sectPr>
       <w:pgSz w:w="12240" w:h="15840"/>
       <w:pgMar w:top="1440" w:right="1440" w:bottom="1440" w:left="1440" w:header="720" w:footer="720" w:gutter="0"/>

--- a/history.docx
+++ b/history.docx
@@ -237,13 +237,11 @@
         </w:r>
       </w:hyperlink>
       <w:r>
-        <w:t xml:space="preserve"> (</w:t>
-      </w:r>
-      <w:proofErr w:type="spellStart"/>
-      <w:r>
-        <w:t>Dr</w:t>
-      </w:r>
-      <w:proofErr w:type="spellEnd"/>
+        <w:t xml:space="preserve"> (Dr</w:t>
+      </w:r>
+      <w:r>
+        <w:t>.</w:t>
+      </w:r>
       <w:r>
         <w:t xml:space="preserve"> Ammar </w:t>
       </w:r>
@@ -262,619 +260,639 @@
           <w:rPr>
             <w:rStyle w:val="Hyperlink"/>
           </w:rPr>
-          <w:t>https://www.youtube.com/watch?v=ONKOXwucLvE</w:t>
-        </w:r>
-      </w:hyperlink>
-      <w:r>
-        <w:t xml:space="preserve"> ( All work with AI Agents)</w:t>
-      </w:r>
-    </w:p>
-    <w:p>
-      <w:hyperlink r:id="rId18" w:history="1">
-        <w:r>
-          <w:rPr>
-            <w:rStyle w:val="Hyperlink"/>
-          </w:rPr>
-          <w:t>https://www.youtube.com/watch?v=FQXhkQam3yo</w:t>
-        </w:r>
-      </w:hyperlink>
-      <w:r>
-        <w:t xml:space="preserve"> (PEC AI with no code)</w:t>
-      </w:r>
-    </w:p>
-    <w:p>
-      <w:hyperlink r:id="rId19" w:history="1">
-        <w:r>
-          <w:rPr>
-            <w:rStyle w:val="Hyperlink"/>
-          </w:rPr>
-          <w:t>https://github.com/zulfiqaralimir/ai-playground</w:t>
-        </w:r>
-      </w:hyperlink>
-      <w:r>
-        <w:t xml:space="preserve"> (ZA Mir </w:t>
-      </w:r>
-      <w:proofErr w:type="spellStart"/>
-      <w:r>
-        <w:t>github</w:t>
-      </w:r>
-      <w:proofErr w:type="spellEnd"/>
-      <w:r>
-        <w:t>)</w:t>
-      </w:r>
-    </w:p>
-    <w:p>
-      <w:hyperlink r:id="rId20" w:history="1">
-        <w:r>
-          <w:rPr>
-            <w:rStyle w:val="Hyperlink"/>
-          </w:rPr>
-          <w:t>https://app.composio.dev/apps</w:t>
-        </w:r>
-      </w:hyperlink>
-      <w:r>
-        <w:t xml:space="preserve"> (</w:t>
-      </w:r>
-      <w:proofErr w:type="spellStart"/>
-      <w:r>
-        <w:t>Composio</w:t>
-      </w:r>
-      <w:proofErr w:type="spellEnd"/>
-      <w:r>
-        <w:t>)</w:t>
-      </w:r>
-    </w:p>
-    <w:p>
-      <w:hyperlink r:id="rId21" w:history="1">
-        <w:r>
-          <w:rPr>
-            <w:rStyle w:val="Hyperlink"/>
-          </w:rPr>
-          <w:t>https://www.youtube.com/watch?v=Ew7fOQpkKBw</w:t>
-        </w:r>
-      </w:hyperlink>
-      <w:r>
-        <w:t xml:space="preserve"> (python AI Voice Assistant)</w:t>
-      </w:r>
-    </w:p>
-    <w:p>
-      <w:hyperlink r:id="rId22" w:history="1">
-        <w:r>
-          <w:rPr>
-            <w:rStyle w:val="Hyperlink"/>
-          </w:rPr>
-          <w:t>https://www.youtube.com/watch?v=R-o_a6dvzQM&amp;t=812s</w:t>
-        </w:r>
-      </w:hyperlink>
-      <w:r>
-        <w:t xml:space="preserve"> (</w:t>
-      </w:r>
-      <w:proofErr w:type="spellStart"/>
-      <w:r>
-        <w:t>Langgraph</w:t>
-      </w:r>
-      <w:proofErr w:type="spellEnd"/>
-      <w:r>
-        <w:t xml:space="preserve"> Agent creation)</w:t>
-      </w:r>
-    </w:p>
-    <w:p>
-      <w:hyperlink r:id="rId23" w:history="1">
-        <w:r>
-          <w:rPr>
-            <w:rStyle w:val="Hyperlink"/>
-          </w:rPr>
-          <w:t>https://www.youtube.com/watch?v=Q7mS1VHm3Yw</w:t>
-        </w:r>
-      </w:hyperlink>
-      <w:r>
-        <w:t xml:space="preserve"> (</w:t>
-      </w:r>
-      <w:proofErr w:type="spellStart"/>
-      <w:r>
-        <w:t>FreeCodeCamp</w:t>
-      </w:r>
-      <w:proofErr w:type="spellEnd"/>
-      <w:r>
-        <w:t xml:space="preserve">  LLM Course)</w:t>
-      </w:r>
-    </w:p>
-    <w:p>
-      <w:hyperlink r:id="rId24" w:history="1">
-        <w:r>
-          <w:rPr>
-            <w:rStyle w:val="Hyperlink"/>
-          </w:rPr>
-          <w:t>https://www.youtube.com/watch?v=FTpmwX94_Yo</w:t>
-        </w:r>
-      </w:hyperlink>
-      <w:r>
-        <w:t xml:space="preserve"> (</w:t>
-      </w:r>
-      <w:proofErr w:type="spellStart"/>
-      <w:r>
-        <w:t>freeCodeCamp</w:t>
-      </w:r>
-      <w:proofErr w:type="spellEnd"/>
-      <w:r>
-        <w:t xml:space="preserve"> </w:t>
-      </w:r>
-      <w:r>
-        <w:t>Python )</w:t>
-      </w:r>
-    </w:p>
-    <w:p>
-      <w:hyperlink r:id="rId25" w:history="1">
-        <w:r>
-          <w:rPr>
-            <w:rStyle w:val="Hyperlink"/>
-          </w:rPr>
-          <w:t>https://www.youtube.com/watch?v=7GhWXODugWM</w:t>
-        </w:r>
-      </w:hyperlink>
-      <w:r>
-        <w:t xml:space="preserve"> (</w:t>
-      </w:r>
-      <w:proofErr w:type="spellStart"/>
-      <w:r>
-        <w:t>aiwithbradon</w:t>
-      </w:r>
-      <w:proofErr w:type="spellEnd"/>
-      <w:r>
-        <w:t xml:space="preserve"> </w:t>
-      </w:r>
-      <w:proofErr w:type="spellStart"/>
-      <w:r>
-        <w:t>CrewAi</w:t>
-      </w:r>
-      <w:proofErr w:type="spellEnd"/>
-      <w:r>
-        <w:t xml:space="preserve"> Deep Dive)</w:t>
-      </w:r>
-    </w:p>
-    <w:p>
-      <w:hyperlink r:id="rId26" w:history="1">
-        <w:r>
-          <w:rPr>
-            <w:rStyle w:val="Hyperlink"/>
-          </w:rPr>
-          <w:t>https://www.youtube.com/watch?v=M_2iU2Nlqv4</w:t>
-        </w:r>
-      </w:hyperlink>
-      <w:r>
-        <w:t xml:space="preserve"> (how to get rich with </w:t>
-      </w:r>
-      <w:proofErr w:type="spellStart"/>
-      <w:r>
-        <w:t>ai</w:t>
-      </w:r>
-      <w:proofErr w:type="spellEnd"/>
-      <w:r>
-        <w:t xml:space="preserve"> agents video)</w:t>
-      </w:r>
-    </w:p>
-    <w:p>
-      <w:hyperlink r:id="rId27" w:history="1">
-        <w:r>
-          <w:rPr>
-            <w:rStyle w:val="Hyperlink"/>
-          </w:rPr>
-          <w:t>https://www.youtube.com/watch?v=T3CKcwVTYlM</w:t>
-        </w:r>
-      </w:hyperlink>
-      <w:r>
-        <w:t xml:space="preserve"> (Any one can build AI Agent)</w:t>
-      </w:r>
-    </w:p>
-    <w:p>
-      <w:hyperlink r:id="rId28" w:history="1">
-        <w:r>
-          <w:rPr>
-            <w:rStyle w:val="Hyperlink"/>
-          </w:rPr>
-          <w:t>https://www.youtube.com/watch?v=IRrhpAXib-Y&amp;t=82s</w:t>
-        </w:r>
-      </w:hyperlink>
-      <w:r>
-        <w:t xml:space="preserve"> (Complete </w:t>
-      </w:r>
-      <w:proofErr w:type="spellStart"/>
-      <w:r>
-        <w:t>GenAI</w:t>
-      </w:r>
-      <w:proofErr w:type="spellEnd"/>
-      <w:r>
-        <w:t xml:space="preserve"> in 5 hours)</w:t>
-      </w:r>
-    </w:p>
-    <w:p>
-      <w:hyperlink r:id="rId29" w:history="1">
-        <w:r>
-          <w:rPr>
-            <w:rStyle w:val="Hyperlink"/>
-          </w:rPr>
-          <w:t>https://github.com/rokbenko?tab=repositories</w:t>
-        </w:r>
-      </w:hyperlink>
-      <w:r>
-        <w:t xml:space="preserve"> (Rock </w:t>
-      </w:r>
-      <w:proofErr w:type="spellStart"/>
-      <w:r>
-        <w:t>Benko</w:t>
-      </w:r>
-      <w:proofErr w:type="spellEnd"/>
-      <w:r>
-        <w:t>)</w:t>
-      </w:r>
-    </w:p>
-    <w:p>
-      <w:hyperlink r:id="rId30" w:history="1">
-        <w:r>
-          <w:rPr>
-            <w:rStyle w:val="Hyperlink"/>
-          </w:rPr>
-          <w:t>https://learnprompting.org/docs/intermediate/revisiting_roles</w:t>
-        </w:r>
-      </w:hyperlink>
-      <w:r>
-        <w:t xml:space="preserve"> (</w:t>
-      </w:r>
-      <w:proofErr w:type="spellStart"/>
-      <w:r>
-        <w:t>promp</w:t>
-      </w:r>
-      <w:proofErr w:type="spellEnd"/>
-      <w:r>
-        <w:t xml:space="preserve"> engineering)</w:t>
-      </w:r>
-    </w:p>
-    <w:p>
-      <w:hyperlink r:id="rId31" w:history="1">
-        <w:r>
-          <w:rPr>
-            <w:rStyle w:val="Hyperlink"/>
-          </w:rPr>
-          <w:t>https://www.youtube.com/watch?v=2msyuG04VEU</w:t>
-        </w:r>
-      </w:hyperlink>
-      <w:r>
-        <w:t xml:space="preserve"> (top 3 Ai agents)</w:t>
-      </w:r>
-    </w:p>
-    <w:p>
-      <w:hyperlink r:id="rId32" w:history="1">
-        <w:r>
-          <w:rPr>
-            <w:rStyle w:val="Hyperlink"/>
-          </w:rPr>
-          <w:t>https://www.youtube.com/watch?v=wOlqLo7oUxM</w:t>
-        </w:r>
-      </w:hyperlink>
-      <w:r>
-        <w:t xml:space="preserve"> ( 50 </w:t>
-      </w:r>
-      <w:proofErr w:type="spellStart"/>
-      <w:r>
-        <w:t>busiess</w:t>
-      </w:r>
-      <w:proofErr w:type="spellEnd"/>
-      <w:r>
-        <w:t xml:space="preserve"> automation with </w:t>
-      </w:r>
-      <w:proofErr w:type="spellStart"/>
-      <w:r>
-        <w:t>ai</w:t>
-      </w:r>
-      <w:proofErr w:type="spellEnd"/>
-      <w:r>
-        <w:t xml:space="preserve"> </w:t>
-      </w:r>
-      <w:proofErr w:type="spellStart"/>
-      <w:r>
-        <w:t>agnets</w:t>
-      </w:r>
-      <w:proofErr w:type="spellEnd"/>
-      <w:r>
-        <w:t>)</w:t>
-      </w:r>
-    </w:p>
-    <w:p>
-      <w:hyperlink r:id="rId33" w:history="1">
-        <w:r>
-          <w:rPr>
-            <w:rStyle w:val="Hyperlink"/>
-          </w:rPr>
-          <w:t>https://www.youtube.com/watch?v=nJ25yl34Uqw</w:t>
-        </w:r>
-      </w:hyperlink>
-      <w:r>
-        <w:t xml:space="preserve"> (</w:t>
-      </w:r>
-      <w:proofErr w:type="spellStart"/>
-      <w:r>
-        <w:t>freeCodeCamp</w:t>
-      </w:r>
-      <w:proofErr w:type="spellEnd"/>
-      <w:r>
-        <w:t xml:space="preserve"> essential </w:t>
-      </w:r>
-      <w:proofErr w:type="spellStart"/>
-      <w:r>
-        <w:t>GenAI</w:t>
-      </w:r>
-      <w:proofErr w:type="spellEnd"/>
-      <w:r>
-        <w:t>)</w:t>
-      </w:r>
-    </w:p>
-    <w:p>
-      <w:hyperlink r:id="rId34" w:history="1">
-        <w:r>
-          <w:rPr>
-            <w:rStyle w:val="Hyperlink"/>
-          </w:rPr>
-          <w:t>https://www.youtube.com/watch?v=dZ_BgdzADq0</w:t>
-        </w:r>
-      </w:hyperlink>
-      <w:r>
-        <w:t xml:space="preserve"> (Blogging with AI Agents)</w:t>
-      </w:r>
-    </w:p>
-    <w:p>
-      <w:hyperlink r:id="rId35" w:history="1">
-        <w:r>
-          <w:rPr>
-            <w:rStyle w:val="Hyperlink"/>
-          </w:rPr>
-          <w:t>https://www.youtube.com/watch?v=xqESaN61_d4</w:t>
-        </w:r>
-      </w:hyperlink>
-      <w:r>
-        <w:t xml:space="preserve"> (Army of Agents)</w:t>
-      </w:r>
-    </w:p>
-    <w:p>
-      <w:hyperlink r:id="rId36" w:history="1">
-        <w:r>
-          <w:rPr>
-            <w:rStyle w:val="Hyperlink"/>
-          </w:rPr>
-          <w:t>https://www.youtube.com/watch?v=eVGCbo7ixQM</w:t>
-        </w:r>
-      </w:hyperlink>
-      <w:r>
-        <w:t xml:space="preserve"> (Data Science </w:t>
-      </w:r>
-      <w:proofErr w:type="spellStart"/>
-      <w:r>
-        <w:t>Simplylearn</w:t>
-      </w:r>
-      <w:proofErr w:type="spellEnd"/>
-      <w:r>
-        <w:t>)</w:t>
-      </w:r>
-    </w:p>
-    <w:p>
-      <w:hyperlink r:id="rId37" w:history="1">
-        <w:r>
-          <w:rPr>
-            <w:rStyle w:val="Hyperlink"/>
-          </w:rPr>
-          <w:t>https://github.com/NirDiamant/GenAI_Agents/tree/main</w:t>
-        </w:r>
-      </w:hyperlink>
-      <w:r>
-        <w:t xml:space="preserve"> (</w:t>
-      </w:r>
-      <w:proofErr w:type="spellStart"/>
-      <w:r>
-        <w:t>langgraph</w:t>
-      </w:r>
-      <w:proofErr w:type="spellEnd"/>
-      <w:r>
-        <w:t xml:space="preserve"> projects 25)</w:t>
-      </w:r>
-    </w:p>
-    <w:p>
-      <w:hyperlink r:id="rId38" w:history="1">
-        <w:r>
-          <w:rPr>
-            <w:rStyle w:val="Hyperlink"/>
-          </w:rPr>
-          <w:t>https://www.youtube.com/watch?v=Lj5fyDX01v8</w:t>
-        </w:r>
-      </w:hyperlink>
-      <w:r>
-        <w:t xml:space="preserve"> (Agents automation and deployment)</w:t>
-      </w:r>
-    </w:p>
-    <w:p>
-      <w:hyperlink r:id="rId39" w:history="1">
-        <w:r>
-          <w:rPr>
-            <w:rStyle w:val="Hyperlink"/>
-          </w:rPr>
-          <w:t>https://www.youtube.com/watch?v=xVhQr6tkDIQ</w:t>
-        </w:r>
-      </w:hyperlink>
-      <w:r>
-        <w:t xml:space="preserve"> (Agents with </w:t>
-      </w:r>
-      <w:proofErr w:type="spellStart"/>
-      <w:r>
-        <w:t>Langgraph</w:t>
-      </w:r>
-      <w:proofErr w:type="spellEnd"/>
-      <w:r>
-        <w:t>)</w:t>
-      </w:r>
-    </w:p>
-    <w:p>
-      <w:hyperlink r:id="rId40" w:history="1">
-        <w:r>
-          <w:rPr>
-            <w:rStyle w:val="Hyperlink"/>
-          </w:rPr>
-          <w:t>https://www.youtube.com/watch?v=oWHTXTIy3J4&amp;t=1s</w:t>
-        </w:r>
-      </w:hyperlink>
-      <w:r>
-        <w:t xml:space="preserve"> (Build anything with </w:t>
-      </w:r>
-      <w:proofErr w:type="spellStart"/>
-      <w:r>
-        <w:t>langgraph</w:t>
-      </w:r>
-      <w:proofErr w:type="spellEnd"/>
-      <w:r>
-        <w:t>)</w:t>
-      </w:r>
-    </w:p>
-    <w:p>
-      <w:hyperlink r:id="rId41" w:history="1">
-        <w:r>
-          <w:rPr>
-            <w:rStyle w:val="Hyperlink"/>
-          </w:rPr>
-          <w:t>https://www.youtube.com/watch?v=iu1KDwcozME</w:t>
-        </w:r>
-      </w:hyperlink>
-      <w:r>
-        <w:t xml:space="preserve"> (Travel Planner with </w:t>
-      </w:r>
-      <w:proofErr w:type="spellStart"/>
-      <w:r>
-        <w:t>Langgraph</w:t>
-      </w:r>
-      <w:proofErr w:type="spellEnd"/>
-      <w:r>
-        <w:t>)</w:t>
-      </w:r>
-    </w:p>
-    <w:p>
-      <w:hyperlink r:id="rId42" w:history="1">
-        <w:r>
-          <w:rPr>
-            <w:rStyle w:val="Hyperlink"/>
-          </w:rPr>
-          <w:t>https://www.youtube.com/watch?v=Qb9UQ0J7puI</w:t>
-        </w:r>
-      </w:hyperlink>
-      <w:r>
-        <w:t xml:space="preserve"> (python full course </w:t>
-      </w:r>
-      <w:proofErr w:type="spellStart"/>
-      <w:r>
-        <w:t>simplylearn</w:t>
-      </w:r>
-      <w:proofErr w:type="spellEnd"/>
-      <w:r>
-        <w:t>)</w:t>
-      </w:r>
-    </w:p>
-    <w:p>
-      <w:hyperlink r:id="rId43" w:history="1">
-        <w:r>
-          <w:rPr>
-            <w:rStyle w:val="Hyperlink"/>
-          </w:rPr>
-          <w:t>https://www.youtube.com/watch?v=OKuiyX5k6zg&amp;t=1859s</w:t>
-        </w:r>
-      </w:hyperlink>
-      <w:r>
-        <w:t xml:space="preserve"> (python projects)</w:t>
-      </w:r>
-    </w:p>
-    <w:p>
-      <w:hyperlink r:id="rId44" w:history="1">
-        <w:r>
-          <w:rPr>
-            <w:rStyle w:val="Hyperlink"/>
-          </w:rPr>
-          <w:t>https://www.youtube.com/watch?v=th4OBktqK1I</w:t>
-        </w:r>
-      </w:hyperlink>
-      <w:r>
-        <w:t xml:space="preserve"> (python with one project)</w:t>
-      </w:r>
-    </w:p>
-    <w:p>
-      <w:hyperlink r:id="rId45" w:history="1">
-        <w:r>
-          <w:rPr>
-            <w:rStyle w:val="Hyperlink"/>
-          </w:rPr>
-          <w:t>https://www.youtube.com/watch?v=rysoMbLg22M</w:t>
-        </w:r>
-      </w:hyperlink>
-      <w:r>
-        <w:t xml:space="preserve"> (python mini project)</w:t>
-      </w:r>
-    </w:p>
-    <w:p>
-      <w:hyperlink r:id="rId46" w:history="1">
-        <w:r>
-          <w:rPr>
-            <w:rStyle w:val="Hyperlink"/>
-          </w:rPr>
-          <w:t>https://www.youtube.com/watch?v=qfyynHBFOsM&amp;list=PLUaB-1hjhk8H48Pj32z4GZgGWyylqv85f</w:t>
-        </w:r>
-      </w:hyperlink>
-    </w:p>
-    <w:p>
-      <w:r>
-        <w:t>(</w:t>
-      </w:r>
-      <w:proofErr w:type="spellStart"/>
-      <w:r>
-        <w:t>BootCamp</w:t>
-      </w:r>
-      <w:proofErr w:type="spellEnd"/>
-      <w:r>
-        <w:t xml:space="preserve"> Project)</w:t>
-      </w:r>
-    </w:p>
-    <w:p>
-      <w:r>
-        <w:t>Python Project</w:t>
-      </w:r>
-    </w:p>
-    <w:p>
-      <w:hyperlink r:id="rId47" w:history="1">
-        <w:r>
-          <w:rPr>
-            <w:rStyle w:val="Hyperlink"/>
-          </w:rPr>
-          <w:t>https://www.youtube.com/watch?v=iPYVYBtUTyE&amp;list=PLUaB1hjhk8H48Pj32z4GZgGWyylqv85f&amp;index5</w:t>
-        </w:r>
-      </w:hyperlink>
-    </w:p>
-    <w:p>
-      <w:hyperlink r:id="rId48" w:history="1">
-        <w:r>
-          <w:rPr>
-            <w:rStyle w:val="Hyperlink"/>
-          </w:rPr>
-          <w:t>https://www.youtube.com/playlist?list=PLUaB-1hjhk8FE_XZ87vPPSfHqb6OcM0cF</w:t>
-        </w:r>
-      </w:hyperlink>
-    </w:p>
-    <w:p>
-      <w:r>
-        <w:t>Alex GitHub:</w:t>
-      </w:r>
-    </w:p>
-    <w:p>
-      <w:r>
-        <w:t>https://github.com/AlexTheAnalyst</w:t>
-      </w:r>
-    </w:p>
-    <w:p>
+          <w:t>https://www.youtube.com/watch?v=SXz_NejwXuI</w:t>
+        </w:r>
+      </w:hyperlink>
+      <w:r>
+        <w:t xml:space="preserve"> (Dr. Ammar </w:t>
+      </w:r>
+      <w:proofErr w:type="spellStart"/>
+      <w:r>
+        <w:t>Tufail</w:t>
+      </w:r>
+      <w:proofErr w:type="spellEnd"/>
+      <w:r>
+        <w:t xml:space="preserve"> Time Series Data Analysis)</w:t>
+      </w:r>
       <w:bookmarkStart w:id="0" w:name="_GoBack"/>
       <w:bookmarkEnd w:id="0"/>
     </w:p>
     <w:p>
+      <w:hyperlink r:id="rId18" w:history="1">
+        <w:r>
+          <w:rPr>
+            <w:rStyle w:val="Hyperlink"/>
+          </w:rPr>
+          <w:t>https://www.youtube.com/watch?v=ONKOXwucLvE</w:t>
+        </w:r>
+      </w:hyperlink>
+      <w:r>
+        <w:t xml:space="preserve"> ( All work with AI Agents)</w:t>
+      </w:r>
+    </w:p>
+    <w:p>
+      <w:hyperlink r:id="rId19" w:history="1">
+        <w:r>
+          <w:rPr>
+            <w:rStyle w:val="Hyperlink"/>
+          </w:rPr>
+          <w:t>https://www.youtube.com/watch?v=FQXhkQam3yo</w:t>
+        </w:r>
+      </w:hyperlink>
+      <w:r>
+        <w:t xml:space="preserve"> (PEC AI with no code)</w:t>
+      </w:r>
+    </w:p>
+    <w:p>
+      <w:hyperlink r:id="rId20" w:history="1">
+        <w:r>
+          <w:rPr>
+            <w:rStyle w:val="Hyperlink"/>
+          </w:rPr>
+          <w:t>https://github.com/zulfiqaralimir/ai-playground</w:t>
+        </w:r>
+      </w:hyperlink>
+      <w:r>
+        <w:t xml:space="preserve"> (ZA Mir </w:t>
+      </w:r>
+      <w:proofErr w:type="spellStart"/>
+      <w:r>
+        <w:t>github</w:t>
+      </w:r>
+      <w:proofErr w:type="spellEnd"/>
+      <w:r>
+        <w:t>)</w:t>
+      </w:r>
+    </w:p>
+    <w:p>
+      <w:hyperlink r:id="rId21" w:history="1">
+        <w:r>
+          <w:rPr>
+            <w:rStyle w:val="Hyperlink"/>
+          </w:rPr>
+          <w:t>https://app.composio.dev/apps</w:t>
+        </w:r>
+      </w:hyperlink>
+      <w:r>
+        <w:t xml:space="preserve"> (</w:t>
+      </w:r>
+      <w:proofErr w:type="spellStart"/>
+      <w:r>
+        <w:t>Composio</w:t>
+      </w:r>
+      <w:proofErr w:type="spellEnd"/>
+      <w:r>
+        <w:t>)</w:t>
+      </w:r>
+    </w:p>
+    <w:p>
+      <w:hyperlink r:id="rId22" w:history="1">
+        <w:r>
+          <w:rPr>
+            <w:rStyle w:val="Hyperlink"/>
+          </w:rPr>
+          <w:t>https://www.youtube.com/watch?v=Ew7fOQpkKBw</w:t>
+        </w:r>
+      </w:hyperlink>
+      <w:r>
+        <w:t xml:space="preserve"> (python AI Voice Assistant)</w:t>
+      </w:r>
+    </w:p>
+    <w:p>
+      <w:hyperlink r:id="rId23" w:history="1">
+        <w:r>
+          <w:rPr>
+            <w:rStyle w:val="Hyperlink"/>
+          </w:rPr>
+          <w:t>https://www.youtube.com/watch?v=R-o_a6dvzQM&amp;t=812s</w:t>
+        </w:r>
+      </w:hyperlink>
+      <w:r>
+        <w:t xml:space="preserve"> (</w:t>
+      </w:r>
+      <w:proofErr w:type="spellStart"/>
+      <w:r>
+        <w:t>Langgraph</w:t>
+      </w:r>
+      <w:proofErr w:type="spellEnd"/>
+      <w:r>
+        <w:t xml:space="preserve"> Agent creation)</w:t>
+      </w:r>
+    </w:p>
+    <w:p>
+      <w:hyperlink r:id="rId24" w:history="1">
+        <w:r>
+          <w:rPr>
+            <w:rStyle w:val="Hyperlink"/>
+          </w:rPr>
+          <w:t>https://www.youtube.com/watch?v=Q7mS1VHm3Yw</w:t>
+        </w:r>
+      </w:hyperlink>
+      <w:r>
+        <w:t xml:space="preserve"> (</w:t>
+      </w:r>
+      <w:proofErr w:type="spellStart"/>
+      <w:r>
+        <w:t>FreeCodeCamp</w:t>
+      </w:r>
+      <w:proofErr w:type="spellEnd"/>
+      <w:r>
+        <w:t xml:space="preserve">  LLM Course)</w:t>
+      </w:r>
+    </w:p>
+    <w:p>
+      <w:hyperlink r:id="rId25" w:history="1">
+        <w:r>
+          <w:rPr>
+            <w:rStyle w:val="Hyperlink"/>
+          </w:rPr>
+          <w:t>https://www.youtube.com/watch?v=FTpmwX94_Yo</w:t>
+        </w:r>
+      </w:hyperlink>
+      <w:r>
+        <w:t xml:space="preserve"> (</w:t>
+      </w:r>
+      <w:proofErr w:type="spellStart"/>
+      <w:r>
+        <w:t>freeCodeCamp</w:t>
+      </w:r>
+      <w:proofErr w:type="spellEnd"/>
+      <w:r>
+        <w:t xml:space="preserve"> </w:t>
+      </w:r>
+      <w:r>
+        <w:t>Python )</w:t>
+      </w:r>
+    </w:p>
+    <w:p>
+      <w:hyperlink r:id="rId26" w:history="1">
+        <w:r>
+          <w:rPr>
+            <w:rStyle w:val="Hyperlink"/>
+          </w:rPr>
+          <w:t>https://www.youtube.com/watch?v=7GhWXODugWM</w:t>
+        </w:r>
+      </w:hyperlink>
+      <w:r>
+        <w:t xml:space="preserve"> (</w:t>
+      </w:r>
+      <w:proofErr w:type="spellStart"/>
+      <w:r>
+        <w:t>aiwithbradon</w:t>
+      </w:r>
+      <w:proofErr w:type="spellEnd"/>
+      <w:r>
+        <w:t xml:space="preserve"> </w:t>
+      </w:r>
+      <w:proofErr w:type="spellStart"/>
+      <w:r>
+        <w:t>CrewAi</w:t>
+      </w:r>
+      <w:proofErr w:type="spellEnd"/>
+      <w:r>
+        <w:t xml:space="preserve"> Deep Dive)</w:t>
+      </w:r>
+    </w:p>
+    <w:p>
+      <w:hyperlink r:id="rId27" w:history="1">
+        <w:r>
+          <w:rPr>
+            <w:rStyle w:val="Hyperlink"/>
+          </w:rPr>
+          <w:t>https://www.youtube.com/watch?v=M_2iU2Nlqv4</w:t>
+        </w:r>
+      </w:hyperlink>
+      <w:r>
+        <w:t xml:space="preserve"> (how to get rich with </w:t>
+      </w:r>
+      <w:proofErr w:type="spellStart"/>
+      <w:r>
+        <w:t>ai</w:t>
+      </w:r>
+      <w:proofErr w:type="spellEnd"/>
+      <w:r>
+        <w:t xml:space="preserve"> agents video)</w:t>
+      </w:r>
+    </w:p>
+    <w:p>
+      <w:hyperlink r:id="rId28" w:history="1">
+        <w:r>
+          <w:rPr>
+            <w:rStyle w:val="Hyperlink"/>
+          </w:rPr>
+          <w:t>https://www.youtube.com/watch?v=T3CKcwVTYlM</w:t>
+        </w:r>
+      </w:hyperlink>
+      <w:r>
+        <w:t xml:space="preserve"> (Any one can build AI Agent)</w:t>
+      </w:r>
+    </w:p>
+    <w:p>
+      <w:hyperlink r:id="rId29" w:history="1">
+        <w:r>
+          <w:rPr>
+            <w:rStyle w:val="Hyperlink"/>
+          </w:rPr>
+          <w:t>https://www.youtube.com/watch?v=IRrhpAXib-Y&amp;t=82s</w:t>
+        </w:r>
+      </w:hyperlink>
+      <w:r>
+        <w:t xml:space="preserve"> (Complete </w:t>
+      </w:r>
+      <w:proofErr w:type="spellStart"/>
+      <w:r>
+        <w:t>GenAI</w:t>
+      </w:r>
+      <w:proofErr w:type="spellEnd"/>
+      <w:r>
+        <w:t xml:space="preserve"> in 5 hours)</w:t>
+      </w:r>
+    </w:p>
+    <w:p>
+      <w:hyperlink r:id="rId30" w:history="1">
+        <w:r>
+          <w:rPr>
+            <w:rStyle w:val="Hyperlink"/>
+          </w:rPr>
+          <w:t>https://github.com/rokbenko?tab=repositories</w:t>
+        </w:r>
+      </w:hyperlink>
+      <w:r>
+        <w:t xml:space="preserve"> (Rock </w:t>
+      </w:r>
+      <w:proofErr w:type="spellStart"/>
+      <w:r>
+        <w:t>Benko</w:t>
+      </w:r>
+      <w:proofErr w:type="spellEnd"/>
+      <w:r>
+        <w:t>)</w:t>
+      </w:r>
+    </w:p>
+    <w:p>
+      <w:hyperlink r:id="rId31" w:history="1">
+        <w:r>
+          <w:rPr>
+            <w:rStyle w:val="Hyperlink"/>
+          </w:rPr>
+          <w:t>https://learnprompting.org/docs/intermediate/revisiting_roles</w:t>
+        </w:r>
+      </w:hyperlink>
+      <w:r>
+        <w:t xml:space="preserve"> (</w:t>
+      </w:r>
+      <w:proofErr w:type="spellStart"/>
+      <w:r>
+        <w:t>promp</w:t>
+      </w:r>
+      <w:proofErr w:type="spellEnd"/>
+      <w:r>
+        <w:t xml:space="preserve"> engineering)</w:t>
+      </w:r>
+    </w:p>
+    <w:p>
+      <w:hyperlink r:id="rId32" w:history="1">
+        <w:r>
+          <w:rPr>
+            <w:rStyle w:val="Hyperlink"/>
+          </w:rPr>
+          <w:t>https://www.youtube.com/watch?v=2msyuG04VEU</w:t>
+        </w:r>
+      </w:hyperlink>
+      <w:r>
+        <w:t xml:space="preserve"> (top 3 Ai agents)</w:t>
+      </w:r>
+    </w:p>
+    <w:p>
+      <w:hyperlink r:id="rId33" w:history="1">
+        <w:r>
+          <w:rPr>
+            <w:rStyle w:val="Hyperlink"/>
+          </w:rPr>
+          <w:t>https://www.youtube.com/watch?v=wOlqLo7oUxM</w:t>
+        </w:r>
+      </w:hyperlink>
+      <w:r>
+        <w:t xml:space="preserve"> ( 50 </w:t>
+      </w:r>
+      <w:proofErr w:type="spellStart"/>
+      <w:r>
+        <w:t>busiess</w:t>
+      </w:r>
+      <w:proofErr w:type="spellEnd"/>
+      <w:r>
+        <w:t xml:space="preserve"> automation with </w:t>
+      </w:r>
+      <w:proofErr w:type="spellStart"/>
+      <w:r>
+        <w:t>ai</w:t>
+      </w:r>
+      <w:proofErr w:type="spellEnd"/>
+      <w:r>
+        <w:t xml:space="preserve"> </w:t>
+      </w:r>
+      <w:proofErr w:type="spellStart"/>
+      <w:r>
+        <w:t>agnets</w:t>
+      </w:r>
+      <w:proofErr w:type="spellEnd"/>
+      <w:r>
+        <w:t>)</w:t>
+      </w:r>
+    </w:p>
+    <w:p>
+      <w:hyperlink r:id="rId34" w:history="1">
+        <w:r>
+          <w:rPr>
+            <w:rStyle w:val="Hyperlink"/>
+          </w:rPr>
+          <w:t>https://www.youtube.com/watch?v=nJ25yl34Uqw</w:t>
+        </w:r>
+      </w:hyperlink>
+      <w:r>
+        <w:t xml:space="preserve"> (</w:t>
+      </w:r>
+      <w:proofErr w:type="spellStart"/>
+      <w:r>
+        <w:t>freeCodeCamp</w:t>
+      </w:r>
+      <w:proofErr w:type="spellEnd"/>
+      <w:r>
+        <w:t xml:space="preserve"> essential </w:t>
+      </w:r>
+      <w:proofErr w:type="spellStart"/>
+      <w:r>
+        <w:t>GenAI</w:t>
+      </w:r>
+      <w:proofErr w:type="spellEnd"/>
+      <w:r>
+        <w:t>)</w:t>
+      </w:r>
+    </w:p>
+    <w:p>
+      <w:hyperlink r:id="rId35" w:history="1">
+        <w:r>
+          <w:rPr>
+            <w:rStyle w:val="Hyperlink"/>
+          </w:rPr>
+          <w:t>https://www.youtube.com/watch?v=dZ_BgdzADq0</w:t>
+        </w:r>
+      </w:hyperlink>
+      <w:r>
+        <w:t xml:space="preserve"> (Blogging with AI Agents)</w:t>
+      </w:r>
+    </w:p>
+    <w:p>
+      <w:hyperlink r:id="rId36" w:history="1">
+        <w:r>
+          <w:rPr>
+            <w:rStyle w:val="Hyperlink"/>
+          </w:rPr>
+          <w:t>https://www.youtube.com/watch?v=xqESaN61_d4</w:t>
+        </w:r>
+      </w:hyperlink>
+      <w:r>
+        <w:t xml:space="preserve"> (Army of Agents)</w:t>
+      </w:r>
+    </w:p>
+    <w:p>
+      <w:hyperlink r:id="rId37" w:history="1">
+        <w:r>
+          <w:rPr>
+            <w:rStyle w:val="Hyperlink"/>
+          </w:rPr>
+          <w:t>https://www.youtube.com/watch?v=eVGCbo7ixQM</w:t>
+        </w:r>
+      </w:hyperlink>
+      <w:r>
+        <w:t xml:space="preserve"> (Data Science </w:t>
+      </w:r>
+      <w:proofErr w:type="spellStart"/>
+      <w:r>
+        <w:t>Simplylearn</w:t>
+      </w:r>
+      <w:proofErr w:type="spellEnd"/>
+      <w:r>
+        <w:t>)</w:t>
+      </w:r>
+    </w:p>
+    <w:p>
+      <w:hyperlink r:id="rId38" w:history="1">
+        <w:r>
+          <w:rPr>
+            <w:rStyle w:val="Hyperlink"/>
+          </w:rPr>
+          <w:t>https://github.com/NirDiamant/GenAI_Agents/tree/main</w:t>
+        </w:r>
+      </w:hyperlink>
+      <w:r>
+        <w:t xml:space="preserve"> (</w:t>
+      </w:r>
+      <w:proofErr w:type="spellStart"/>
+      <w:r>
+        <w:t>langgraph</w:t>
+      </w:r>
+      <w:proofErr w:type="spellEnd"/>
+      <w:r>
+        <w:t xml:space="preserve"> projects 25)</w:t>
+      </w:r>
+    </w:p>
+    <w:p>
+      <w:hyperlink r:id="rId39" w:history="1">
+        <w:r>
+          <w:rPr>
+            <w:rStyle w:val="Hyperlink"/>
+          </w:rPr>
+          <w:t>https://www.youtube.com/watch?v=Lj5fyDX01v8</w:t>
+        </w:r>
+      </w:hyperlink>
+      <w:r>
+        <w:t xml:space="preserve"> (Agents automation and deployment)</w:t>
+      </w:r>
+    </w:p>
+    <w:p>
+      <w:hyperlink r:id="rId40" w:history="1">
+        <w:r>
+          <w:rPr>
+            <w:rStyle w:val="Hyperlink"/>
+          </w:rPr>
+          <w:t>https://www.youtube.com/watch?v=xVhQr6tkDIQ</w:t>
+        </w:r>
+      </w:hyperlink>
+      <w:r>
+        <w:t xml:space="preserve"> (Agents with </w:t>
+      </w:r>
+      <w:proofErr w:type="spellStart"/>
+      <w:r>
+        <w:t>Langgraph</w:t>
+      </w:r>
+      <w:proofErr w:type="spellEnd"/>
+      <w:r>
+        <w:t>)</w:t>
+      </w:r>
+    </w:p>
+    <w:p>
+      <w:hyperlink r:id="rId41" w:history="1">
+        <w:r>
+          <w:rPr>
+            <w:rStyle w:val="Hyperlink"/>
+          </w:rPr>
+          <w:t>https://www.youtube.com/watch?v=oWHTXTIy3J4&amp;t=1s</w:t>
+        </w:r>
+      </w:hyperlink>
+      <w:r>
+        <w:t xml:space="preserve"> (Build anything with </w:t>
+      </w:r>
+      <w:proofErr w:type="spellStart"/>
+      <w:r>
+        <w:t>langgraph</w:t>
+      </w:r>
+      <w:proofErr w:type="spellEnd"/>
+      <w:r>
+        <w:t>)</w:t>
+      </w:r>
+    </w:p>
+    <w:p>
+      <w:hyperlink r:id="rId42" w:history="1">
+        <w:r>
+          <w:rPr>
+            <w:rStyle w:val="Hyperlink"/>
+          </w:rPr>
+          <w:t>https://www.youtube.com/watch?v=iu1KDwcozME</w:t>
+        </w:r>
+      </w:hyperlink>
+      <w:r>
+        <w:t xml:space="preserve"> (Travel Planner with </w:t>
+      </w:r>
+      <w:proofErr w:type="spellStart"/>
+      <w:r>
+        <w:t>Langgraph</w:t>
+      </w:r>
+      <w:proofErr w:type="spellEnd"/>
+      <w:r>
+        <w:t>)</w:t>
+      </w:r>
+    </w:p>
+    <w:p>
+      <w:hyperlink r:id="rId43" w:history="1">
+        <w:r>
+          <w:rPr>
+            <w:rStyle w:val="Hyperlink"/>
+          </w:rPr>
+          <w:t>https://www.youtube.com/watch?v=Qb9UQ0J7puI</w:t>
+        </w:r>
+      </w:hyperlink>
+      <w:r>
+        <w:t xml:space="preserve"> (python full course </w:t>
+      </w:r>
+      <w:proofErr w:type="spellStart"/>
+      <w:r>
+        <w:t>simplylearn</w:t>
+      </w:r>
+      <w:proofErr w:type="spellEnd"/>
+      <w:r>
+        <w:t>)</w:t>
+      </w:r>
+    </w:p>
+    <w:p>
+      <w:hyperlink r:id="rId44" w:history="1">
+        <w:r>
+          <w:rPr>
+            <w:rStyle w:val="Hyperlink"/>
+          </w:rPr>
+          <w:t>https://www.youtube.com/watch?v=OKuiyX5k6zg&amp;t=1859s</w:t>
+        </w:r>
+      </w:hyperlink>
+      <w:r>
+        <w:t xml:space="preserve"> (python projects)</w:t>
+      </w:r>
+    </w:p>
+    <w:p>
+      <w:hyperlink r:id="rId45" w:history="1">
+        <w:r>
+          <w:rPr>
+            <w:rStyle w:val="Hyperlink"/>
+          </w:rPr>
+          <w:t>https://www.youtube.com/watch?v=th4OBktqK1I</w:t>
+        </w:r>
+      </w:hyperlink>
+      <w:r>
+        <w:t xml:space="preserve"> (python with one project)</w:t>
+      </w:r>
+    </w:p>
+    <w:p>
+      <w:hyperlink r:id="rId46" w:history="1">
+        <w:r>
+          <w:rPr>
+            <w:rStyle w:val="Hyperlink"/>
+          </w:rPr>
+          <w:t>https://www.youtube.com/watch?v=rysoMbLg22M</w:t>
+        </w:r>
+      </w:hyperlink>
+      <w:r>
+        <w:t xml:space="preserve"> (python mini project)</w:t>
+      </w:r>
+    </w:p>
+    <w:p>
+      <w:hyperlink r:id="rId47" w:history="1">
+        <w:r>
+          <w:rPr>
+            <w:rStyle w:val="Hyperlink"/>
+          </w:rPr>
+          <w:t>https://www.youtube.com/watch?v=qfyynHBFOsM&amp;list=PLUaB-1hjhk8H48Pj32z4GZgGWyylqv85f</w:t>
+        </w:r>
+      </w:hyperlink>
+    </w:p>
+    <w:p>
+      <w:r>
+        <w:t>(</w:t>
+      </w:r>
+      <w:proofErr w:type="spellStart"/>
+      <w:r>
+        <w:t>BootCamp</w:t>
+      </w:r>
+      <w:proofErr w:type="spellEnd"/>
+      <w:r>
+        <w:t xml:space="preserve"> Project)</w:t>
+      </w:r>
+    </w:p>
+    <w:p>
+      <w:r>
+        <w:t>Python Project</w:t>
+      </w:r>
+    </w:p>
+    <w:p>
+      <w:hyperlink r:id="rId48" w:history="1">
+        <w:r>
+          <w:rPr>
+            <w:rStyle w:val="Hyperlink"/>
+          </w:rPr>
+          <w:t>https://www.youtube.com/watch?v=iPYVYBtUTyE&amp;list=PLUaB1hjhk8H48Pj32z4GZgGWyylqv85f&amp;index5</w:t>
+        </w:r>
+      </w:hyperlink>
+    </w:p>
+    <w:p>
+      <w:hyperlink r:id="rId49" w:history="1">
+        <w:r>
+          <w:rPr>
+            <w:rStyle w:val="Hyperlink"/>
+          </w:rPr>
+          <w:t>https://www.youtube.com/playlist?list=PLUaB-1hjhk8FE_XZ87vPPSfHqb6OcM0cF</w:t>
+        </w:r>
+      </w:hyperlink>
+    </w:p>
+    <w:p>
+      <w:r>
+        <w:t>Alex GitHub:</w:t>
+      </w:r>
+    </w:p>
+    <w:p>
+      <w:r>
+        <w:t>https://github.com/AlexTheAnalyst</w:t>
+      </w:r>
+    </w:p>
+    <w:p/>
+    <w:p>
       <w:proofErr w:type="spellStart"/>
       <w:r>
         <w:t>Dr</w:t>
@@ -898,7 +916,7 @@
       <w:proofErr w:type="spellEnd"/>
     </w:p>
     <w:p>
-      <w:hyperlink r:id="rId49" w:history="1">
+      <w:hyperlink r:id="rId50" w:history="1">
         <w:r>
           <w:rPr>
             <w:rStyle w:val="Hyperlink"/>

--- a/history.docx
+++ b/history.docx
@@ -233,6 +233,35 @@
           <w:rPr>
             <w:rStyle w:val="Hyperlink"/>
           </w:rPr>
+          <w:t>https://www.youtube.com/watch?v=glFfZcxwhtE&amp;t=54s</w:t>
+        </w:r>
+      </w:hyperlink>
+      <w:r>
+        <w:t xml:space="preserve"> (</w:t>
+      </w:r>
+      <w:proofErr w:type="spellStart"/>
+      <w:r>
+        <w:t>Dr</w:t>
+      </w:r>
+      <w:proofErr w:type="spellEnd"/>
+      <w:r>
+        <w:t xml:space="preserve"> Ammar </w:t>
+      </w:r>
+      <w:proofErr w:type="spellStart"/>
+      <w:r>
+        <w:t>Tufail</w:t>
+      </w:r>
+      <w:proofErr w:type="spellEnd"/>
+      <w:r>
+        <w:t xml:space="preserve"> Python complete course)</w:t>
+      </w:r>
+    </w:p>
+    <w:p>
+      <w:hyperlink r:id="rId17" w:history="1">
+        <w:r>
+          <w:rPr>
+            <w:rStyle w:val="Hyperlink"/>
+          </w:rPr>
           <w:t>https://www.youtube.com/watch?v=67nopa4ovJs</w:t>
         </w:r>
       </w:hyperlink>
@@ -255,7 +284,28 @@
       </w:r>
     </w:p>
     <w:p>
-      <w:hyperlink r:id="rId17" w:history="1">
+      <w:hyperlink r:id="rId18" w:history="1">
+        <w:r>
+          <w:rPr>
+            <w:rStyle w:val="Hyperlink"/>
+          </w:rPr>
+          <w:t>https://www.youtube.com/watch?v=btkXZNzsG0c</w:t>
+        </w:r>
+      </w:hyperlink>
+      <w:r>
+        <w:t xml:space="preserve"> (Dr. Ammar </w:t>
+      </w:r>
+      <w:proofErr w:type="spellStart"/>
+      <w:r>
+        <w:t>Tufail</w:t>
+      </w:r>
+      <w:proofErr w:type="spellEnd"/>
+      <w:r>
+        <w:t xml:space="preserve"> Deep Learning Part2)</w:t>
+      </w:r>
+    </w:p>
+    <w:p>
+      <w:hyperlink r:id="rId19" w:history="1">
         <w:r>
           <w:rPr>
             <w:rStyle w:val="Hyperlink"/>
@@ -273,657 +323,717 @@
       <w:proofErr w:type="spellEnd"/>
       <w:r>
         <w:t xml:space="preserve"> Time Series Data Analysis)</w:t>
+      </w:r>
+    </w:p>
+    <w:p>
+      <w:hyperlink r:id="rId20" w:history="1">
+        <w:r>
+          <w:rPr>
+            <w:rStyle w:val="Hyperlink"/>
+          </w:rPr>
+          <w:t>https://www.youtube.com/watch?v=ONKOXwucLvE</w:t>
+        </w:r>
+      </w:hyperlink>
+      <w:r>
+        <w:t xml:space="preserve"> ( All work with AI Agents)</w:t>
+      </w:r>
+    </w:p>
+    <w:p>
+      <w:hyperlink r:id="rId21" w:history="1">
+        <w:r>
+          <w:rPr>
+            <w:rStyle w:val="Hyperlink"/>
+          </w:rPr>
+          <w:t>https://www.youtube.com/watch?v=FQXhkQam3yo</w:t>
+        </w:r>
+      </w:hyperlink>
+      <w:r>
+        <w:t xml:space="preserve"> (PEC AI with no code)</w:t>
+      </w:r>
+    </w:p>
+    <w:p>
+      <w:hyperlink r:id="rId22" w:history="1">
+        <w:r>
+          <w:rPr>
+            <w:rStyle w:val="Hyperlink"/>
+          </w:rPr>
+          <w:t>https://github.com/zulfiqaralimir/ai-playground</w:t>
+        </w:r>
+      </w:hyperlink>
+      <w:r>
+        <w:t xml:space="preserve"> (ZA Mir </w:t>
+      </w:r>
+      <w:proofErr w:type="spellStart"/>
+      <w:r>
+        <w:t>github</w:t>
+      </w:r>
+      <w:proofErr w:type="spellEnd"/>
+      <w:r>
+        <w:t>)</w:t>
+      </w:r>
+    </w:p>
+    <w:p>
+      <w:hyperlink r:id="rId23" w:history="1">
+        <w:r>
+          <w:rPr>
+            <w:rStyle w:val="Hyperlink"/>
+          </w:rPr>
+          <w:t>https://app.composio.dev/apps</w:t>
+        </w:r>
+      </w:hyperlink>
+      <w:r>
+        <w:t xml:space="preserve"> (</w:t>
+      </w:r>
+      <w:proofErr w:type="spellStart"/>
+      <w:r>
+        <w:t>Composio</w:t>
+      </w:r>
+      <w:proofErr w:type="spellEnd"/>
+      <w:r>
+        <w:t>)</w:t>
+      </w:r>
+    </w:p>
+    <w:p>
+      <w:hyperlink r:id="rId24" w:history="1">
+        <w:r>
+          <w:rPr>
+            <w:rStyle w:val="Hyperlink"/>
+          </w:rPr>
+          <w:t>https://www.youtube.com/watch?v=Ew7fOQpkKBw</w:t>
+        </w:r>
+      </w:hyperlink>
+      <w:r>
+        <w:t xml:space="preserve"> (python AI Voice Assistant)</w:t>
+      </w:r>
+    </w:p>
+    <w:p>
+      <w:hyperlink r:id="rId25" w:history="1">
+        <w:r>
+          <w:rPr>
+            <w:rStyle w:val="Hyperlink"/>
+          </w:rPr>
+          <w:t>https://www.youtube.com/watch?v=R-o_a6dvzQM&amp;t=812s</w:t>
+        </w:r>
+      </w:hyperlink>
+      <w:r>
+        <w:t xml:space="preserve"> (</w:t>
+      </w:r>
+      <w:proofErr w:type="spellStart"/>
+      <w:r>
+        <w:t>Langgraph</w:t>
+      </w:r>
+      <w:proofErr w:type="spellEnd"/>
+      <w:r>
+        <w:t xml:space="preserve"> Agent creation)</w:t>
+      </w:r>
+    </w:p>
+    <w:p>
+      <w:hyperlink r:id="rId26" w:history="1">
+        <w:r>
+          <w:rPr>
+            <w:rStyle w:val="Hyperlink"/>
+          </w:rPr>
+          <w:t>https://www.youtube.com/watch?v=Q7mS1VHm3Yw</w:t>
+        </w:r>
+      </w:hyperlink>
+      <w:r>
+        <w:t xml:space="preserve"> (</w:t>
+      </w:r>
+      <w:proofErr w:type="spellStart"/>
+      <w:r>
+        <w:t>FreeCodeCamp</w:t>
+      </w:r>
+      <w:proofErr w:type="spellEnd"/>
+      <w:r>
+        <w:t xml:space="preserve">  LLM Course)</w:t>
+      </w:r>
+    </w:p>
+    <w:p>
+      <w:hyperlink r:id="rId27" w:history="1">
+        <w:r>
+          <w:rPr>
+            <w:rStyle w:val="Hyperlink"/>
+          </w:rPr>
+          <w:t>https://www.youtube.com/watch?v=FTpmwX94_Yo</w:t>
+        </w:r>
+      </w:hyperlink>
+      <w:r>
+        <w:t xml:space="preserve"> (</w:t>
+      </w:r>
+      <w:proofErr w:type="spellStart"/>
+      <w:r>
+        <w:t>freeCodeCamp</w:t>
+      </w:r>
+      <w:proofErr w:type="spellEnd"/>
+      <w:r>
+        <w:t xml:space="preserve"> </w:t>
+      </w:r>
+      <w:r>
+        <w:t>Python )</w:t>
+      </w:r>
+    </w:p>
+    <w:p>
+      <w:hyperlink r:id="rId28" w:history="1">
+        <w:r>
+          <w:rPr>
+            <w:rStyle w:val="Hyperlink"/>
+          </w:rPr>
+          <w:t>https://www.youtube.com/watch?v=7GhWXODugWM</w:t>
+        </w:r>
+      </w:hyperlink>
+      <w:r>
+        <w:t xml:space="preserve"> (</w:t>
+      </w:r>
+      <w:proofErr w:type="spellStart"/>
+      <w:r>
+        <w:t>aiwithbradon</w:t>
+      </w:r>
+      <w:proofErr w:type="spellEnd"/>
+      <w:r>
+        <w:t xml:space="preserve"> </w:t>
+      </w:r>
+      <w:proofErr w:type="spellStart"/>
+      <w:r>
+        <w:t>CrewAi</w:t>
+      </w:r>
+      <w:proofErr w:type="spellEnd"/>
+      <w:r>
+        <w:t xml:space="preserve"> Deep Dive)</w:t>
+      </w:r>
+    </w:p>
+    <w:p>
+      <w:hyperlink r:id="rId29" w:history="1">
+        <w:r>
+          <w:rPr>
+            <w:rStyle w:val="Hyperlink"/>
+          </w:rPr>
+          <w:t>https://www.youtube.com/watch?v=M_2iU2Nlqv4</w:t>
+        </w:r>
+      </w:hyperlink>
+      <w:r>
+        <w:t xml:space="preserve"> (how to get rich with </w:t>
+      </w:r>
+      <w:proofErr w:type="spellStart"/>
+      <w:r>
+        <w:t>ai</w:t>
+      </w:r>
+      <w:proofErr w:type="spellEnd"/>
+      <w:r>
+        <w:t xml:space="preserve"> agents video)</w:t>
+      </w:r>
+    </w:p>
+    <w:p>
+      <w:hyperlink r:id="rId30" w:history="1">
+        <w:r>
+          <w:rPr>
+            <w:rStyle w:val="Hyperlink"/>
+          </w:rPr>
+          <w:t>https://www.youtube.com/watch?v=T3CKcwVTYlM</w:t>
+        </w:r>
+      </w:hyperlink>
+      <w:r>
+        <w:t xml:space="preserve"> (Any one can build AI Agent)</w:t>
+      </w:r>
+    </w:p>
+    <w:p>
+      <w:hyperlink r:id="rId31" w:history="1">
+        <w:r>
+          <w:rPr>
+            <w:rStyle w:val="Hyperlink"/>
+          </w:rPr>
+          <w:t>https://www.youtube.com/watch?v=IRrhpAXib-Y&amp;t=82s</w:t>
+        </w:r>
+      </w:hyperlink>
+      <w:r>
+        <w:t xml:space="preserve"> (Complete </w:t>
+      </w:r>
+      <w:proofErr w:type="spellStart"/>
+      <w:r>
+        <w:t>GenAI</w:t>
+      </w:r>
+      <w:proofErr w:type="spellEnd"/>
+      <w:r>
+        <w:t xml:space="preserve"> in 5 hours)</w:t>
+      </w:r>
+    </w:p>
+    <w:p>
+      <w:hyperlink r:id="rId32" w:history="1">
+        <w:r>
+          <w:rPr>
+            <w:rStyle w:val="Hyperlink"/>
+          </w:rPr>
+          <w:t>https://github.com/rokbenko?tab=repositories</w:t>
+        </w:r>
+      </w:hyperlink>
+      <w:r>
+        <w:t xml:space="preserve"> (Rock </w:t>
+      </w:r>
+      <w:proofErr w:type="spellStart"/>
+      <w:r>
+        <w:t>Benko</w:t>
+      </w:r>
+      <w:proofErr w:type="spellEnd"/>
+      <w:r>
+        <w:t>)</w:t>
+      </w:r>
+    </w:p>
+    <w:p>
+      <w:hyperlink r:id="rId33" w:history="1">
+        <w:r>
+          <w:rPr>
+            <w:rStyle w:val="Hyperlink"/>
+          </w:rPr>
+          <w:t>https://learnprompting.org/docs/intermediate/revisiting_roles</w:t>
+        </w:r>
+      </w:hyperlink>
+      <w:r>
+        <w:t xml:space="preserve"> (</w:t>
+      </w:r>
+      <w:proofErr w:type="spellStart"/>
+      <w:r>
+        <w:t>promp</w:t>
+      </w:r>
+      <w:proofErr w:type="spellEnd"/>
+      <w:r>
+        <w:t xml:space="preserve"> engineering)</w:t>
+      </w:r>
+    </w:p>
+    <w:p>
+      <w:hyperlink r:id="rId34" w:history="1">
+        <w:r>
+          <w:rPr>
+            <w:rStyle w:val="Hyperlink"/>
+          </w:rPr>
+          <w:t>https://www.youtube.com/watch?v=2msyuG04VEU</w:t>
+        </w:r>
+      </w:hyperlink>
+      <w:r>
+        <w:t xml:space="preserve"> (top 3 Ai agents)</w:t>
+      </w:r>
+    </w:p>
+    <w:p>
+      <w:hyperlink r:id="rId35" w:history="1">
+        <w:r>
+          <w:rPr>
+            <w:rStyle w:val="Hyperlink"/>
+          </w:rPr>
+          <w:t>https://www.youtube.com/watch?v=wOlqLo7oUxM</w:t>
+        </w:r>
+      </w:hyperlink>
+      <w:r>
+        <w:t xml:space="preserve"> ( 50 </w:t>
+      </w:r>
+      <w:proofErr w:type="spellStart"/>
+      <w:r>
+        <w:t>busiess</w:t>
+      </w:r>
+      <w:proofErr w:type="spellEnd"/>
+      <w:r>
+        <w:t xml:space="preserve"> automation with </w:t>
+      </w:r>
+      <w:proofErr w:type="spellStart"/>
+      <w:r>
+        <w:t>ai</w:t>
+      </w:r>
+      <w:proofErr w:type="spellEnd"/>
+      <w:r>
+        <w:t xml:space="preserve"> </w:t>
+      </w:r>
+      <w:proofErr w:type="spellStart"/>
+      <w:r>
+        <w:t>agnets</w:t>
+      </w:r>
+      <w:proofErr w:type="spellEnd"/>
+      <w:r>
+        <w:t>)</w:t>
+      </w:r>
+    </w:p>
+    <w:p>
+      <w:hyperlink r:id="rId36" w:history="1">
+        <w:r>
+          <w:rPr>
+            <w:rStyle w:val="Hyperlink"/>
+          </w:rPr>
+          <w:t>https://www.youtube.com/watch?v=nJ25yl34Uqw</w:t>
+        </w:r>
+      </w:hyperlink>
+      <w:r>
+        <w:t xml:space="preserve"> (</w:t>
+      </w:r>
+      <w:proofErr w:type="spellStart"/>
+      <w:r>
+        <w:t>freeCodeCamp</w:t>
+      </w:r>
+      <w:proofErr w:type="spellEnd"/>
+      <w:r>
+        <w:t xml:space="preserve"> essential </w:t>
+      </w:r>
+      <w:proofErr w:type="spellStart"/>
+      <w:r>
+        <w:t>GenAI</w:t>
+      </w:r>
+      <w:proofErr w:type="spellEnd"/>
+      <w:r>
+        <w:t>)</w:t>
+      </w:r>
+    </w:p>
+    <w:p>
+      <w:hyperlink r:id="rId37" w:history="1">
+        <w:r>
+          <w:rPr>
+            <w:rStyle w:val="Hyperlink"/>
+          </w:rPr>
+          <w:t>https://www.youtube.com/watch?v=dZ_BgdzADq0</w:t>
+        </w:r>
+      </w:hyperlink>
+      <w:r>
+        <w:t xml:space="preserve"> (Blogging with AI Agents)</w:t>
+      </w:r>
+    </w:p>
+    <w:p>
+      <w:hyperlink r:id="rId38" w:history="1">
+        <w:r>
+          <w:rPr>
+            <w:rStyle w:val="Hyperlink"/>
+          </w:rPr>
+          <w:t>https://www.youtube.com/watch?v=xqESaN61_d4</w:t>
+        </w:r>
+      </w:hyperlink>
+      <w:r>
+        <w:t xml:space="preserve"> (Army of Agents)</w:t>
+      </w:r>
+    </w:p>
+    <w:p>
+      <w:hyperlink r:id="rId39" w:history="1">
+        <w:r>
+          <w:rPr>
+            <w:rStyle w:val="Hyperlink"/>
+          </w:rPr>
+          <w:t>https://www.youtube.com/watch?v=eVGCbo7ixQM</w:t>
+        </w:r>
+      </w:hyperlink>
+      <w:r>
+        <w:t xml:space="preserve"> (Data Science </w:t>
+      </w:r>
+      <w:proofErr w:type="spellStart"/>
+      <w:r>
+        <w:t>Simplylearn</w:t>
+      </w:r>
+      <w:proofErr w:type="spellEnd"/>
+      <w:r>
+        <w:t>)</w:t>
+      </w:r>
+    </w:p>
+    <w:p>
+      <w:hyperlink r:id="rId40" w:history="1">
+        <w:r>
+          <w:rPr>
+            <w:rStyle w:val="Hyperlink"/>
+          </w:rPr>
+          <w:t>https://github.com/NirDiamant/GenAI_Agents/tree/main</w:t>
+        </w:r>
+      </w:hyperlink>
+      <w:r>
+        <w:t xml:space="preserve"> (</w:t>
+      </w:r>
+      <w:proofErr w:type="spellStart"/>
+      <w:r>
+        <w:t>langgraph</w:t>
+      </w:r>
+      <w:proofErr w:type="spellEnd"/>
+      <w:r>
+        <w:t xml:space="preserve"> projects 25)</w:t>
+      </w:r>
+    </w:p>
+    <w:p>
+      <w:hyperlink r:id="rId41" w:history="1">
+        <w:r>
+          <w:rPr>
+            <w:rStyle w:val="Hyperlink"/>
+          </w:rPr>
+          <w:t>https://www.youtube.com/watch?v=Lj5fyDX01v8</w:t>
+        </w:r>
+      </w:hyperlink>
+      <w:r>
+        <w:t xml:space="preserve"> (Agents automation and deployment)</w:t>
+      </w:r>
+    </w:p>
+    <w:p>
+      <w:hyperlink r:id="rId42" w:history="1">
+        <w:r>
+          <w:rPr>
+            <w:rStyle w:val="Hyperlink"/>
+          </w:rPr>
+          <w:t>https://www.youtube.com/watch?v=xVhQr6tkDIQ</w:t>
+        </w:r>
+      </w:hyperlink>
+      <w:r>
+        <w:t xml:space="preserve"> (Agents with </w:t>
+      </w:r>
+      <w:proofErr w:type="spellStart"/>
+      <w:r>
+        <w:t>Langgraph</w:t>
+      </w:r>
+      <w:proofErr w:type="spellEnd"/>
+      <w:r>
+        <w:t>)</w:t>
+      </w:r>
+    </w:p>
+    <w:p>
+      <w:hyperlink r:id="rId43" w:history="1">
+        <w:r>
+          <w:rPr>
+            <w:rStyle w:val="Hyperlink"/>
+          </w:rPr>
+          <w:t>https://www.youtube.com/watch?v=oWHTXTIy3J4&amp;t=1s</w:t>
+        </w:r>
+      </w:hyperlink>
+      <w:r>
+        <w:t xml:space="preserve"> (Build anything with </w:t>
+      </w:r>
+      <w:proofErr w:type="spellStart"/>
+      <w:r>
+        <w:t>langgraph</w:t>
+      </w:r>
+      <w:proofErr w:type="spellEnd"/>
+      <w:r>
+        <w:t>)</w:t>
+      </w:r>
+    </w:p>
+    <w:p>
+      <w:hyperlink r:id="rId44" w:history="1">
+        <w:r>
+          <w:rPr>
+            <w:rStyle w:val="Hyperlink"/>
+          </w:rPr>
+          <w:t>https://www.youtube.com/watch?v=iu1KDwcozME</w:t>
+        </w:r>
+      </w:hyperlink>
+      <w:r>
+        <w:t xml:space="preserve"> (Travel Planner with </w:t>
+      </w:r>
+      <w:proofErr w:type="spellStart"/>
+      <w:r>
+        <w:t>Langgraph</w:t>
+      </w:r>
+      <w:proofErr w:type="spellEnd"/>
+      <w:r>
+        <w:t>)</w:t>
+      </w:r>
+    </w:p>
+    <w:p>
+      <w:hyperlink r:id="rId45" w:history="1">
+        <w:r>
+          <w:rPr>
+            <w:rStyle w:val="Hyperlink"/>
+          </w:rPr>
+          <w:t>https://www.youtube.com/watch?v=Qb9UQ0J7puI</w:t>
+        </w:r>
+      </w:hyperlink>
+      <w:r>
+        <w:t xml:space="preserve"> (python full course </w:t>
+      </w:r>
+      <w:proofErr w:type="spellStart"/>
+      <w:r>
+        <w:t>simplylearn</w:t>
+      </w:r>
+      <w:proofErr w:type="spellEnd"/>
+      <w:r>
+        <w:t>)</w:t>
+      </w:r>
+    </w:p>
+    <w:p>
+      <w:hyperlink r:id="rId46" w:history="1">
+        <w:r>
+          <w:rPr>
+            <w:rStyle w:val="Hyperlink"/>
+          </w:rPr>
+          <w:t>https://www.youtube.com/watch?v=OKuiyX5k6zg&amp;t=1859s</w:t>
+        </w:r>
+      </w:hyperlink>
+      <w:r>
+        <w:t xml:space="preserve"> (python projects)</w:t>
+      </w:r>
+    </w:p>
+    <w:p>
+      <w:hyperlink r:id="rId47" w:history="1">
+        <w:r>
+          <w:rPr>
+            <w:rStyle w:val="Hyperlink"/>
+          </w:rPr>
+          <w:t>https://www.youtube.com/watch?v=th4OBktqK1I</w:t>
+        </w:r>
+      </w:hyperlink>
+      <w:r>
+        <w:t xml:space="preserve"> (python with one project)</w:t>
+      </w:r>
+    </w:p>
+    <w:p>
+      <w:hyperlink r:id="rId48" w:history="1">
+        <w:r>
+          <w:rPr>
+            <w:rStyle w:val="Hyperlink"/>
+          </w:rPr>
+          <w:t>https://www.youtube.com/watch?v=rysoMbLg22M</w:t>
+        </w:r>
+      </w:hyperlink>
+      <w:r>
+        <w:t xml:space="preserve"> (python mini project)</w:t>
+      </w:r>
+    </w:p>
+    <w:p>
+      <w:hyperlink r:id="rId49" w:history="1">
+        <w:r>
+          <w:rPr>
+            <w:rStyle w:val="Hyperlink"/>
+          </w:rPr>
+          <w:t>https://www.youtube.com/watch?v=qfyynHBFOsM&amp;list=PLUaB-1hjhk8H48Pj32z4GZgGWyylqv85f</w:t>
+        </w:r>
+      </w:hyperlink>
+    </w:p>
+    <w:p>
+      <w:r>
+        <w:t>(</w:t>
+      </w:r>
+      <w:proofErr w:type="spellStart"/>
+      <w:r>
+        <w:t>BootCamp</w:t>
+      </w:r>
+      <w:proofErr w:type="spellEnd"/>
+      <w:r>
+        <w:t xml:space="preserve"> Project)</w:t>
+      </w:r>
+    </w:p>
+    <w:p>
+      <w:r>
+        <w:t>Python Project</w:t>
+      </w:r>
+    </w:p>
+    <w:p>
+      <w:hyperlink r:id="rId50" w:history="1">
+        <w:r>
+          <w:rPr>
+            <w:rStyle w:val="Hyperlink"/>
+          </w:rPr>
+          <w:t>https://www.youtube.com/watch?v=iPYVYBtUTyE&amp;list=PLUaB1hjhk8H48Pj32z4GZgGWyylqv85f&amp;index5</w:t>
+        </w:r>
+      </w:hyperlink>
+    </w:p>
+    <w:p>
+      <w:hyperlink r:id="rId51" w:history="1">
+        <w:r>
+          <w:rPr>
+            <w:rStyle w:val="Hyperlink"/>
+          </w:rPr>
+          <w:t>https://www.youtube.com/playlist?list=PLUaB-1hjhk8FE_XZ87vPPSfHqb6OcM0cF</w:t>
+        </w:r>
+      </w:hyperlink>
+    </w:p>
+    <w:p>
+      <w:r>
+        <w:t>Alex GitHub:</w:t>
+      </w:r>
+    </w:p>
+    <w:p>
+      <w:r>
+        <w:t>https://github.com/AlexTheAnalyst</w:t>
+      </w:r>
+    </w:p>
+    <w:p/>
+    <w:p>
+      <w:proofErr w:type="spellStart"/>
+      <w:r>
+        <w:t>Dr</w:t>
+      </w:r>
+      <w:proofErr w:type="spellEnd"/>
+      <w:r>
+        <w:t xml:space="preserve"> Ammar </w:t>
+      </w:r>
+      <w:proofErr w:type="spellStart"/>
+      <w:r>
+        <w:t>Tufail</w:t>
+      </w:r>
+      <w:proofErr w:type="spellEnd"/>
+      <w:r>
+        <w:t xml:space="preserve">: </w:t>
+      </w:r>
+      <w:proofErr w:type="spellStart"/>
+      <w:r>
+        <w:t>Teblue</w:t>
+      </w:r>
+      <w:proofErr w:type="spellEnd"/>
+    </w:p>
+    <w:p>
+      <w:pPr>
+        <w:rPr>
+          <w:rStyle w:val="Hyperlink"/>
+        </w:rPr>
+      </w:pPr>
+      <w:hyperlink r:id="rId52" w:history="1">
+        <w:r>
+          <w:rPr>
+            <w:rStyle w:val="Hyperlink"/>
+          </w:rPr>
+          <w:t>https://www.youtube.com/playlist?list=PL9XvIvvVL50F5_vuj1805AMxpAms9HT6-</w:t>
+        </w:r>
+      </w:hyperlink>
+    </w:p>
+    <w:p>
+      <w:hyperlink r:id="rId53" w:history="1">
+        <w:r>
+          <w:rPr>
+            <w:rStyle w:val="Hyperlink"/>
+          </w:rPr>
+          <w:t>https://www.youtube.com/watch?v=-v9PiM6cqLM</w:t>
+        </w:r>
+      </w:hyperlink>
+      <w:r>
+        <w:t xml:space="preserve"> (Simply Lear </w:t>
+      </w:r>
+      <w:proofErr w:type="spellStart"/>
+      <w:r>
+        <w:t>GenAI</w:t>
+      </w:r>
+      <w:proofErr w:type="spellEnd"/>
+      <w:r>
+        <w:t xml:space="preserve"> 2025) </w:t>
+      </w:r>
+    </w:p>
+    <w:p>
+      <w:hyperlink r:id="rId54" w:history="1">
+        <w:r>
+          <w:rPr>
+            <w:rStyle w:val="Hyperlink"/>
+          </w:rPr>
+          <w:t>https://www.youtube.com/watch?v=ehD6tdxmjDU</w:t>
+        </w:r>
+      </w:hyperlink>
+      <w:r>
+        <w:t xml:space="preserve"> (python project 2025)</w:t>
+      </w:r>
+    </w:p>
+    <w:p>
+      <w:hyperlink r:id="rId55" w:history="1">
+        <w:r>
+          <w:rPr>
+            <w:rStyle w:val="Hyperlink"/>
+          </w:rPr>
+          <w:t>https://www.youtube.com/watch?v=yLyUTDE77tk</w:t>
+        </w:r>
+      </w:hyperlink>
+      <w:r>
+        <w:t xml:space="preserve"> (</w:t>
+      </w:r>
+      <w:proofErr w:type="spellStart"/>
+      <w:r>
+        <w:t>Simplilearn</w:t>
+      </w:r>
+      <w:proofErr w:type="spellEnd"/>
+      <w:r>
+        <w:t xml:space="preserve">  tablue)</w:t>
       </w:r>
       <w:bookmarkStart w:id="0" w:name="_GoBack"/>
       <w:bookmarkEnd w:id="0"/>
-    </w:p>
-    <w:p>
-      <w:hyperlink r:id="rId18" w:history="1">
-        <w:r>
-          <w:rPr>
-            <w:rStyle w:val="Hyperlink"/>
-          </w:rPr>
-          <w:t>https://www.youtube.com/watch?v=ONKOXwucLvE</w:t>
-        </w:r>
-      </w:hyperlink>
-      <w:r>
-        <w:t xml:space="preserve"> ( All work with AI Agents)</w:t>
-      </w:r>
-    </w:p>
-    <w:p>
-      <w:hyperlink r:id="rId19" w:history="1">
-        <w:r>
-          <w:rPr>
-            <w:rStyle w:val="Hyperlink"/>
-          </w:rPr>
-          <w:t>https://www.youtube.com/watch?v=FQXhkQam3yo</w:t>
-        </w:r>
-      </w:hyperlink>
-      <w:r>
-        <w:t xml:space="preserve"> (PEC AI with no code)</w:t>
-      </w:r>
-    </w:p>
-    <w:p>
-      <w:hyperlink r:id="rId20" w:history="1">
-        <w:r>
-          <w:rPr>
-            <w:rStyle w:val="Hyperlink"/>
-          </w:rPr>
-          <w:t>https://github.com/zulfiqaralimir/ai-playground</w:t>
-        </w:r>
-      </w:hyperlink>
-      <w:r>
-        <w:t xml:space="preserve"> (ZA Mir </w:t>
-      </w:r>
-      <w:proofErr w:type="spellStart"/>
-      <w:r>
-        <w:t>github</w:t>
-      </w:r>
-      <w:proofErr w:type="spellEnd"/>
-      <w:r>
-        <w:t>)</w:t>
-      </w:r>
-    </w:p>
-    <w:p>
-      <w:hyperlink r:id="rId21" w:history="1">
-        <w:r>
-          <w:rPr>
-            <w:rStyle w:val="Hyperlink"/>
-          </w:rPr>
-          <w:t>https://app.composio.dev/apps</w:t>
-        </w:r>
-      </w:hyperlink>
-      <w:r>
-        <w:t xml:space="preserve"> (</w:t>
-      </w:r>
-      <w:proofErr w:type="spellStart"/>
-      <w:r>
-        <w:t>Composio</w:t>
-      </w:r>
-      <w:proofErr w:type="spellEnd"/>
-      <w:r>
-        <w:t>)</w:t>
-      </w:r>
-    </w:p>
-    <w:p>
-      <w:hyperlink r:id="rId22" w:history="1">
-        <w:r>
-          <w:rPr>
-            <w:rStyle w:val="Hyperlink"/>
-          </w:rPr>
-          <w:t>https://www.youtube.com/watch?v=Ew7fOQpkKBw</w:t>
-        </w:r>
-      </w:hyperlink>
-      <w:r>
-        <w:t xml:space="preserve"> (python AI Voice Assistant)</w:t>
-      </w:r>
-    </w:p>
-    <w:p>
-      <w:hyperlink r:id="rId23" w:history="1">
-        <w:r>
-          <w:rPr>
-            <w:rStyle w:val="Hyperlink"/>
-          </w:rPr>
-          <w:t>https://www.youtube.com/watch?v=R-o_a6dvzQM&amp;t=812s</w:t>
-        </w:r>
-      </w:hyperlink>
-      <w:r>
-        <w:t xml:space="preserve"> (</w:t>
-      </w:r>
-      <w:proofErr w:type="spellStart"/>
-      <w:r>
-        <w:t>Langgraph</w:t>
-      </w:r>
-      <w:proofErr w:type="spellEnd"/>
-      <w:r>
-        <w:t xml:space="preserve"> Agent creation)</w:t>
-      </w:r>
-    </w:p>
-    <w:p>
-      <w:hyperlink r:id="rId24" w:history="1">
-        <w:r>
-          <w:rPr>
-            <w:rStyle w:val="Hyperlink"/>
-          </w:rPr>
-          <w:t>https://www.youtube.com/watch?v=Q7mS1VHm3Yw</w:t>
-        </w:r>
-      </w:hyperlink>
-      <w:r>
-        <w:t xml:space="preserve"> (</w:t>
-      </w:r>
-      <w:proofErr w:type="spellStart"/>
-      <w:r>
-        <w:t>FreeCodeCamp</w:t>
-      </w:r>
-      <w:proofErr w:type="spellEnd"/>
-      <w:r>
-        <w:t xml:space="preserve">  LLM Course)</w:t>
-      </w:r>
-    </w:p>
-    <w:p>
-      <w:hyperlink r:id="rId25" w:history="1">
-        <w:r>
-          <w:rPr>
-            <w:rStyle w:val="Hyperlink"/>
-          </w:rPr>
-          <w:t>https://www.youtube.com/watch?v=FTpmwX94_Yo</w:t>
-        </w:r>
-      </w:hyperlink>
-      <w:r>
-        <w:t xml:space="preserve"> (</w:t>
-      </w:r>
-      <w:proofErr w:type="spellStart"/>
-      <w:r>
-        <w:t>freeCodeCamp</w:t>
-      </w:r>
-      <w:proofErr w:type="spellEnd"/>
-      <w:r>
-        <w:t xml:space="preserve"> </w:t>
-      </w:r>
-      <w:r>
-        <w:t>Python )</w:t>
-      </w:r>
-    </w:p>
-    <w:p>
-      <w:hyperlink r:id="rId26" w:history="1">
-        <w:r>
-          <w:rPr>
-            <w:rStyle w:val="Hyperlink"/>
-          </w:rPr>
-          <w:t>https://www.youtube.com/watch?v=7GhWXODugWM</w:t>
-        </w:r>
-      </w:hyperlink>
-      <w:r>
-        <w:t xml:space="preserve"> (</w:t>
-      </w:r>
-      <w:proofErr w:type="spellStart"/>
-      <w:r>
-        <w:t>aiwithbradon</w:t>
-      </w:r>
-      <w:proofErr w:type="spellEnd"/>
-      <w:r>
-        <w:t xml:space="preserve"> </w:t>
-      </w:r>
-      <w:proofErr w:type="spellStart"/>
-      <w:r>
-        <w:t>CrewAi</w:t>
-      </w:r>
-      <w:proofErr w:type="spellEnd"/>
-      <w:r>
-        <w:t xml:space="preserve"> Deep Dive)</w:t>
-      </w:r>
-    </w:p>
-    <w:p>
-      <w:hyperlink r:id="rId27" w:history="1">
-        <w:r>
-          <w:rPr>
-            <w:rStyle w:val="Hyperlink"/>
-          </w:rPr>
-          <w:t>https://www.youtube.com/watch?v=M_2iU2Nlqv4</w:t>
-        </w:r>
-      </w:hyperlink>
-      <w:r>
-        <w:t xml:space="preserve"> (how to get rich with </w:t>
-      </w:r>
-      <w:proofErr w:type="spellStart"/>
-      <w:r>
-        <w:t>ai</w:t>
-      </w:r>
-      <w:proofErr w:type="spellEnd"/>
-      <w:r>
-        <w:t xml:space="preserve"> agents video)</w:t>
-      </w:r>
-    </w:p>
-    <w:p>
-      <w:hyperlink r:id="rId28" w:history="1">
-        <w:r>
-          <w:rPr>
-            <w:rStyle w:val="Hyperlink"/>
-          </w:rPr>
-          <w:t>https://www.youtube.com/watch?v=T3CKcwVTYlM</w:t>
-        </w:r>
-      </w:hyperlink>
-      <w:r>
-        <w:t xml:space="preserve"> (Any one can build AI Agent)</w:t>
-      </w:r>
-    </w:p>
-    <w:p>
-      <w:hyperlink r:id="rId29" w:history="1">
-        <w:r>
-          <w:rPr>
-            <w:rStyle w:val="Hyperlink"/>
-          </w:rPr>
-          <w:t>https://www.youtube.com/watch?v=IRrhpAXib-Y&amp;t=82s</w:t>
-        </w:r>
-      </w:hyperlink>
-      <w:r>
-        <w:t xml:space="preserve"> (Complete </w:t>
-      </w:r>
-      <w:proofErr w:type="spellStart"/>
-      <w:r>
-        <w:t>GenAI</w:t>
-      </w:r>
-      <w:proofErr w:type="spellEnd"/>
-      <w:r>
-        <w:t xml:space="preserve"> in 5 hours)</w:t>
-      </w:r>
-    </w:p>
-    <w:p>
-      <w:hyperlink r:id="rId30" w:history="1">
-        <w:r>
-          <w:rPr>
-            <w:rStyle w:val="Hyperlink"/>
-          </w:rPr>
-          <w:t>https://github.com/rokbenko?tab=repositories</w:t>
-        </w:r>
-      </w:hyperlink>
-      <w:r>
-        <w:t xml:space="preserve"> (Rock </w:t>
-      </w:r>
-      <w:proofErr w:type="spellStart"/>
-      <w:r>
-        <w:t>Benko</w:t>
-      </w:r>
-      <w:proofErr w:type="spellEnd"/>
-      <w:r>
-        <w:t>)</w:t>
-      </w:r>
-    </w:p>
-    <w:p>
-      <w:hyperlink r:id="rId31" w:history="1">
-        <w:r>
-          <w:rPr>
-            <w:rStyle w:val="Hyperlink"/>
-          </w:rPr>
-          <w:t>https://learnprompting.org/docs/intermediate/revisiting_roles</w:t>
-        </w:r>
-      </w:hyperlink>
-      <w:r>
-        <w:t xml:space="preserve"> (</w:t>
-      </w:r>
-      <w:proofErr w:type="spellStart"/>
-      <w:r>
-        <w:t>promp</w:t>
-      </w:r>
-      <w:proofErr w:type="spellEnd"/>
-      <w:r>
-        <w:t xml:space="preserve"> engineering)</w:t>
-      </w:r>
-    </w:p>
-    <w:p>
-      <w:hyperlink r:id="rId32" w:history="1">
-        <w:r>
-          <w:rPr>
-            <w:rStyle w:val="Hyperlink"/>
-          </w:rPr>
-          <w:t>https://www.youtube.com/watch?v=2msyuG04VEU</w:t>
-        </w:r>
-      </w:hyperlink>
-      <w:r>
-        <w:t xml:space="preserve"> (top 3 Ai agents)</w:t>
-      </w:r>
-    </w:p>
-    <w:p>
-      <w:hyperlink r:id="rId33" w:history="1">
-        <w:r>
-          <w:rPr>
-            <w:rStyle w:val="Hyperlink"/>
-          </w:rPr>
-          <w:t>https://www.youtube.com/watch?v=wOlqLo7oUxM</w:t>
-        </w:r>
-      </w:hyperlink>
-      <w:r>
-        <w:t xml:space="preserve"> ( 50 </w:t>
-      </w:r>
-      <w:proofErr w:type="spellStart"/>
-      <w:r>
-        <w:t>busiess</w:t>
-      </w:r>
-      <w:proofErr w:type="spellEnd"/>
-      <w:r>
-        <w:t xml:space="preserve"> automation with </w:t>
-      </w:r>
-      <w:proofErr w:type="spellStart"/>
-      <w:r>
-        <w:t>ai</w:t>
-      </w:r>
-      <w:proofErr w:type="spellEnd"/>
-      <w:r>
-        <w:t xml:space="preserve"> </w:t>
-      </w:r>
-      <w:proofErr w:type="spellStart"/>
-      <w:r>
-        <w:t>agnets</w:t>
-      </w:r>
-      <w:proofErr w:type="spellEnd"/>
-      <w:r>
-        <w:t>)</w:t>
-      </w:r>
-    </w:p>
-    <w:p>
-      <w:hyperlink r:id="rId34" w:history="1">
-        <w:r>
-          <w:rPr>
-            <w:rStyle w:val="Hyperlink"/>
-          </w:rPr>
-          <w:t>https://www.youtube.com/watch?v=nJ25yl34Uqw</w:t>
-        </w:r>
-      </w:hyperlink>
-      <w:r>
-        <w:t xml:space="preserve"> (</w:t>
-      </w:r>
-      <w:proofErr w:type="spellStart"/>
-      <w:r>
-        <w:t>freeCodeCamp</w:t>
-      </w:r>
-      <w:proofErr w:type="spellEnd"/>
-      <w:r>
-        <w:t xml:space="preserve"> essential </w:t>
-      </w:r>
-      <w:proofErr w:type="spellStart"/>
-      <w:r>
-        <w:t>GenAI</w:t>
-      </w:r>
-      <w:proofErr w:type="spellEnd"/>
-      <w:r>
-        <w:t>)</w:t>
-      </w:r>
-    </w:p>
-    <w:p>
-      <w:hyperlink r:id="rId35" w:history="1">
-        <w:r>
-          <w:rPr>
-            <w:rStyle w:val="Hyperlink"/>
-          </w:rPr>
-          <w:t>https://www.youtube.com/watch?v=dZ_BgdzADq0</w:t>
-        </w:r>
-      </w:hyperlink>
-      <w:r>
-        <w:t xml:space="preserve"> (Blogging with AI Agents)</w:t>
-      </w:r>
-    </w:p>
-    <w:p>
-      <w:hyperlink r:id="rId36" w:history="1">
-        <w:r>
-          <w:rPr>
-            <w:rStyle w:val="Hyperlink"/>
-          </w:rPr>
-          <w:t>https://www.youtube.com/watch?v=xqESaN61_d4</w:t>
-        </w:r>
-      </w:hyperlink>
-      <w:r>
-        <w:t xml:space="preserve"> (Army of Agents)</w:t>
-      </w:r>
-    </w:p>
-    <w:p>
-      <w:hyperlink r:id="rId37" w:history="1">
-        <w:r>
-          <w:rPr>
-            <w:rStyle w:val="Hyperlink"/>
-          </w:rPr>
-          <w:t>https://www.youtube.com/watch?v=eVGCbo7ixQM</w:t>
-        </w:r>
-      </w:hyperlink>
-      <w:r>
-        <w:t xml:space="preserve"> (Data Science </w:t>
-      </w:r>
-      <w:proofErr w:type="spellStart"/>
-      <w:r>
-        <w:t>Simplylearn</w:t>
-      </w:r>
-      <w:proofErr w:type="spellEnd"/>
-      <w:r>
-        <w:t>)</w:t>
-      </w:r>
-    </w:p>
-    <w:p>
-      <w:hyperlink r:id="rId38" w:history="1">
-        <w:r>
-          <w:rPr>
-            <w:rStyle w:val="Hyperlink"/>
-          </w:rPr>
-          <w:t>https://github.com/NirDiamant/GenAI_Agents/tree/main</w:t>
-        </w:r>
-      </w:hyperlink>
-      <w:r>
-        <w:t xml:space="preserve"> (</w:t>
-      </w:r>
-      <w:proofErr w:type="spellStart"/>
-      <w:r>
-        <w:t>langgraph</w:t>
-      </w:r>
-      <w:proofErr w:type="spellEnd"/>
-      <w:r>
-        <w:t xml:space="preserve"> projects 25)</w:t>
-      </w:r>
-    </w:p>
-    <w:p>
-      <w:hyperlink r:id="rId39" w:history="1">
-        <w:r>
-          <w:rPr>
-            <w:rStyle w:val="Hyperlink"/>
-          </w:rPr>
-          <w:t>https://www.youtube.com/watch?v=Lj5fyDX01v8</w:t>
-        </w:r>
-      </w:hyperlink>
-      <w:r>
-        <w:t xml:space="preserve"> (Agents automation and deployment)</w:t>
-      </w:r>
-    </w:p>
-    <w:p>
-      <w:hyperlink r:id="rId40" w:history="1">
-        <w:r>
-          <w:rPr>
-            <w:rStyle w:val="Hyperlink"/>
-          </w:rPr>
-          <w:t>https://www.youtube.com/watch?v=xVhQr6tkDIQ</w:t>
-        </w:r>
-      </w:hyperlink>
-      <w:r>
-        <w:t xml:space="preserve"> (Agents with </w:t>
-      </w:r>
-      <w:proofErr w:type="spellStart"/>
-      <w:r>
-        <w:t>Langgraph</w:t>
-      </w:r>
-      <w:proofErr w:type="spellEnd"/>
-      <w:r>
-        <w:t>)</w:t>
-      </w:r>
-    </w:p>
-    <w:p>
-      <w:hyperlink r:id="rId41" w:history="1">
-        <w:r>
-          <w:rPr>
-            <w:rStyle w:val="Hyperlink"/>
-          </w:rPr>
-          <w:t>https://www.youtube.com/watch?v=oWHTXTIy3J4&amp;t=1s</w:t>
-        </w:r>
-      </w:hyperlink>
-      <w:r>
-        <w:t xml:space="preserve"> (Build anything with </w:t>
-      </w:r>
-      <w:proofErr w:type="spellStart"/>
-      <w:r>
-        <w:t>langgraph</w:t>
-      </w:r>
-      <w:proofErr w:type="spellEnd"/>
-      <w:r>
-        <w:t>)</w:t>
-      </w:r>
-    </w:p>
-    <w:p>
-      <w:hyperlink r:id="rId42" w:history="1">
-        <w:r>
-          <w:rPr>
-            <w:rStyle w:val="Hyperlink"/>
-          </w:rPr>
-          <w:t>https://www.youtube.com/watch?v=iu1KDwcozME</w:t>
-        </w:r>
-      </w:hyperlink>
-      <w:r>
-        <w:t xml:space="preserve"> (Travel Planner with </w:t>
-      </w:r>
-      <w:proofErr w:type="spellStart"/>
-      <w:r>
-        <w:t>Langgraph</w:t>
-      </w:r>
-      <w:proofErr w:type="spellEnd"/>
-      <w:r>
-        <w:t>)</w:t>
-      </w:r>
-    </w:p>
-    <w:p>
-      <w:hyperlink r:id="rId43" w:history="1">
-        <w:r>
-          <w:rPr>
-            <w:rStyle w:val="Hyperlink"/>
-          </w:rPr>
-          <w:t>https://www.youtube.com/watch?v=Qb9UQ0J7puI</w:t>
-        </w:r>
-      </w:hyperlink>
-      <w:r>
-        <w:t xml:space="preserve"> (python full course </w:t>
-      </w:r>
-      <w:proofErr w:type="spellStart"/>
-      <w:r>
-        <w:t>simplylearn</w:t>
-      </w:r>
-      <w:proofErr w:type="spellEnd"/>
-      <w:r>
-        <w:t>)</w:t>
-      </w:r>
-    </w:p>
-    <w:p>
-      <w:hyperlink r:id="rId44" w:history="1">
-        <w:r>
-          <w:rPr>
-            <w:rStyle w:val="Hyperlink"/>
-          </w:rPr>
-          <w:t>https://www.youtube.com/watch?v=OKuiyX5k6zg&amp;t=1859s</w:t>
-        </w:r>
-      </w:hyperlink>
-      <w:r>
-        <w:t xml:space="preserve"> (python projects)</w:t>
-      </w:r>
-    </w:p>
-    <w:p>
-      <w:hyperlink r:id="rId45" w:history="1">
-        <w:r>
-          <w:rPr>
-            <w:rStyle w:val="Hyperlink"/>
-          </w:rPr>
-          <w:t>https://www.youtube.com/watch?v=th4OBktqK1I</w:t>
-        </w:r>
-      </w:hyperlink>
-      <w:r>
-        <w:t xml:space="preserve"> (python with one project)</w:t>
-      </w:r>
-    </w:p>
-    <w:p>
-      <w:hyperlink r:id="rId46" w:history="1">
-        <w:r>
-          <w:rPr>
-            <w:rStyle w:val="Hyperlink"/>
-          </w:rPr>
-          <w:t>https://www.youtube.com/watch?v=rysoMbLg22M</w:t>
-        </w:r>
-      </w:hyperlink>
-      <w:r>
-        <w:t xml:space="preserve"> (python mini project)</w:t>
-      </w:r>
-    </w:p>
-    <w:p>
-      <w:hyperlink r:id="rId47" w:history="1">
-        <w:r>
-          <w:rPr>
-            <w:rStyle w:val="Hyperlink"/>
-          </w:rPr>
-          <w:t>https://www.youtube.com/watch?v=qfyynHBFOsM&amp;list=PLUaB-1hjhk8H48Pj32z4GZgGWyylqv85f</w:t>
-        </w:r>
-      </w:hyperlink>
-    </w:p>
-    <w:p>
-      <w:r>
-        <w:t>(</w:t>
-      </w:r>
-      <w:proofErr w:type="spellStart"/>
-      <w:r>
-        <w:t>BootCamp</w:t>
-      </w:r>
-      <w:proofErr w:type="spellEnd"/>
-      <w:r>
-        <w:t xml:space="preserve"> Project)</w:t>
-      </w:r>
-    </w:p>
-    <w:p>
-      <w:r>
-        <w:t>Python Project</w:t>
-      </w:r>
-    </w:p>
-    <w:p>
-      <w:hyperlink r:id="rId48" w:history="1">
-        <w:r>
-          <w:rPr>
-            <w:rStyle w:val="Hyperlink"/>
-          </w:rPr>
-          <w:t>https://www.youtube.com/watch?v=iPYVYBtUTyE&amp;list=PLUaB1hjhk8H48Pj32z4GZgGWyylqv85f&amp;index5</w:t>
-        </w:r>
-      </w:hyperlink>
-    </w:p>
-    <w:p>
-      <w:hyperlink r:id="rId49" w:history="1">
-        <w:r>
-          <w:rPr>
-            <w:rStyle w:val="Hyperlink"/>
-          </w:rPr>
-          <w:t>https://www.youtube.com/playlist?list=PLUaB-1hjhk8FE_XZ87vPPSfHqb6OcM0cF</w:t>
-        </w:r>
-      </w:hyperlink>
-    </w:p>
-    <w:p>
-      <w:r>
-        <w:t>Alex GitHub:</w:t>
-      </w:r>
-    </w:p>
-    <w:p>
-      <w:r>
-        <w:t>https://github.com/AlexTheAnalyst</w:t>
-      </w:r>
-    </w:p>
-    <w:p/>
-    <w:p>
-      <w:proofErr w:type="spellStart"/>
-      <w:r>
-        <w:t>Dr</w:t>
-      </w:r>
-      <w:proofErr w:type="spellEnd"/>
-      <w:r>
-        <w:t xml:space="preserve"> Ammar </w:t>
-      </w:r>
-      <w:proofErr w:type="spellStart"/>
-      <w:r>
-        <w:t>Tufail</w:t>
-      </w:r>
-      <w:proofErr w:type="spellEnd"/>
-      <w:r>
-        <w:t xml:space="preserve">: </w:t>
-      </w:r>
-      <w:proofErr w:type="spellStart"/>
-      <w:r>
-        <w:t>Teblue</w:t>
-      </w:r>
-      <w:proofErr w:type="spellEnd"/>
-    </w:p>
-    <w:p>
-      <w:hyperlink r:id="rId50" w:history="1">
-        <w:r>
-          <w:rPr>
-            <w:rStyle w:val="Hyperlink"/>
-          </w:rPr>
-          <w:t>https://www.youtube.com/playlist?list=PL9XvIvvVL50F5_vuj1805AMxpAms9HT6-</w:t>
-        </w:r>
-      </w:hyperlink>
     </w:p>
     <w:p/>
     <w:sectPr>
